--- a/Adaptation.docx
+++ b/Adaptation.docx
@@ -812,7 +812,7 @@
           <w:sz w:val="32"/>
           <w:szCs w:val="32"/>
         </w:rPr>
-        <w:t>5</w:t>
+        <w:t>6</w:t>
       </w:r>
     </w:p>
     <w:p>
@@ -830,10 +830,10 @@
         </w:rPr>
         <w:lastRenderedPageBreak/>
         <w:drawing>
-          <wp:inline distT="0" distB="0" distL="0" distR="0" wp14:anchorId="7C672C06" wp14:editId="1D10D2B9">
-            <wp:extent cx="5724525" cy="6867525"/>
-            <wp:effectExtent l="0" t="0" r="9525" b="9525"/>
-            <wp:docPr id="15" name="Picture 15"/>
+          <wp:inline distT="0" distB="0" distL="0" distR="0" wp14:anchorId="534BE6C0" wp14:editId="21E03E86">
+            <wp:extent cx="5705475" cy="6896100"/>
+            <wp:effectExtent l="0" t="0" r="9525" b="0"/>
+            <wp:docPr id="21" name="Picture 21"/>
             <wp:cNvGraphicFramePr>
               <a:graphicFrameLocks xmlns:a="http://schemas.openxmlformats.org/drawingml/2006/main" noChangeAspect="1"/>
             </wp:cNvGraphicFramePr>
@@ -853,7 +853,7 @@
                   <pic:spPr>
                     <a:xfrm>
                       <a:off x="0" y="0"/>
-                      <a:ext cx="5724525" cy="6867525"/>
+                      <a:ext cx="5705475" cy="6896100"/>
                     </a:xfrm>
                     <a:prstGeom prst="rect">
                       <a:avLst/>
@@ -881,10 +881,10 @@
         </w:rPr>
         <w:lastRenderedPageBreak/>
         <w:drawing>
-          <wp:inline distT="0" distB="0" distL="0" distR="0" wp14:anchorId="2B8B7646" wp14:editId="2045314D">
-            <wp:extent cx="6000750" cy="7124700"/>
-            <wp:effectExtent l="0" t="0" r="0" b="0"/>
-            <wp:docPr id="16" name="Picture 16"/>
+          <wp:inline distT="0" distB="0" distL="0" distR="0" wp14:anchorId="0D1C3B76" wp14:editId="0F21D58B">
+            <wp:extent cx="5991225" cy="7086600"/>
+            <wp:effectExtent l="0" t="0" r="9525" b="0"/>
+            <wp:docPr id="22" name="Picture 22"/>
             <wp:cNvGraphicFramePr>
               <a:graphicFrameLocks xmlns:a="http://schemas.openxmlformats.org/drawingml/2006/main" noChangeAspect="1"/>
             </wp:cNvGraphicFramePr>
@@ -904,18 +904,30 @@
                   <pic:spPr>
                     <a:xfrm>
                       <a:off x="0" y="0"/>
-                      <a:ext cx="6000750" cy="7124700"/>
-                    </a:xfrm>
-                    <a:prstGeom prst="rect">
-                      <a:avLst/>
-                    </a:prstGeom>
-                  </pic:spPr>
-                </pic:pic>
-              </a:graphicData>
-            </a:graphic>
-          </wp:inline>
-        </w:drawing>
-      </w:r>
+                      <a:ext cx="5991225" cy="7086600"/>
+                    </a:xfrm>
+                    <a:prstGeom prst="rect">
+                      <a:avLst/>
+                    </a:prstGeom>
+                  </pic:spPr>
+                </pic:pic>
+              </a:graphicData>
+            </a:graphic>
+          </wp:inline>
+        </w:drawing>
+      </w:r>
+      <w:bookmarkStart w:id="0" w:name="_GoBack"/>
+      <w:bookmarkEnd w:id="0"/>
+    </w:p>
+    <w:p>
+      <w:pPr>
+        <w:rPr>
+          <w:rFonts w:ascii="Times New Roman" w:hAnsi="Times New Roman"/>
+          <w:b/>
+          <w:sz w:val="32"/>
+          <w:szCs w:val="32"/>
+        </w:rPr>
+      </w:pPr>
     </w:p>
     <w:p>
       <w:pPr>
@@ -967,8 +979,178 @@
           </wp:inline>
         </w:drawing>
       </w:r>
-      <w:bookmarkStart w:id="0" w:name="_GoBack"/>
-      <w:bookmarkEnd w:id="0"/>
+    </w:p>
+    <w:p>
+      <w:pPr>
+        <w:rPr>
+          <w:rFonts w:ascii="Times New Roman" w:hAnsi="Times New Roman"/>
+          <w:b/>
+          <w:sz w:val="32"/>
+          <w:szCs w:val="32"/>
+        </w:rPr>
+      </w:pPr>
+      <w:r>
+        <w:rPr>
+          <w:rFonts w:ascii="Times New Roman" w:hAnsi="Times New Roman"/>
+          <w:b/>
+          <w:sz w:val="32"/>
+          <w:szCs w:val="32"/>
+        </w:rPr>
+        <w:lastRenderedPageBreak/>
+        <w:t>7</w:t>
+      </w:r>
+    </w:p>
+    <w:p>
+      <w:pPr>
+        <w:rPr>
+          <w:rFonts w:ascii="Times New Roman" w:hAnsi="Times New Roman"/>
+          <w:b/>
+          <w:sz w:val="32"/>
+          <w:szCs w:val="32"/>
+        </w:rPr>
+      </w:pPr>
+      <w:r>
+        <w:rPr>
+          <w:noProof/>
+        </w:rPr>
+        <w:drawing>
+          <wp:inline distT="0" distB="0" distL="0" distR="0" wp14:anchorId="73F74FA7" wp14:editId="71B7B825">
+            <wp:extent cx="6010275" cy="7705725"/>
+            <wp:effectExtent l="0" t="0" r="9525" b="9525"/>
+            <wp:docPr id="18" name="Picture 18"/>
+            <wp:cNvGraphicFramePr>
+              <a:graphicFrameLocks xmlns:a="http://schemas.openxmlformats.org/drawingml/2006/main" noChangeAspect="1"/>
+            </wp:cNvGraphicFramePr>
+            <a:graphic xmlns:a="http://schemas.openxmlformats.org/drawingml/2006/main">
+              <a:graphicData uri="http://schemas.openxmlformats.org/drawingml/2006/picture">
+                <pic:pic xmlns:pic="http://schemas.openxmlformats.org/drawingml/2006/picture">
+                  <pic:nvPicPr>
+                    <pic:cNvPr id="1" name=""/>
+                    <pic:cNvPicPr/>
+                  </pic:nvPicPr>
+                  <pic:blipFill>
+                    <a:blip r:embed="rId21"/>
+                    <a:stretch>
+                      <a:fillRect/>
+                    </a:stretch>
+                  </pic:blipFill>
+                  <pic:spPr>
+                    <a:xfrm>
+                      <a:off x="0" y="0"/>
+                      <a:ext cx="6010275" cy="7705725"/>
+                    </a:xfrm>
+                    <a:prstGeom prst="rect">
+                      <a:avLst/>
+                    </a:prstGeom>
+                  </pic:spPr>
+                </pic:pic>
+              </a:graphicData>
+            </a:graphic>
+          </wp:inline>
+        </w:drawing>
+      </w:r>
+    </w:p>
+    <w:p>
+      <w:pPr>
+        <w:rPr>
+          <w:rFonts w:ascii="Times New Roman" w:hAnsi="Times New Roman"/>
+          <w:b/>
+          <w:sz w:val="32"/>
+          <w:szCs w:val="32"/>
+        </w:rPr>
+      </w:pPr>
+      <w:r>
+        <w:rPr>
+          <w:noProof/>
+        </w:rPr>
+        <w:lastRenderedPageBreak/>
+        <w:drawing>
+          <wp:inline distT="0" distB="0" distL="0" distR="0" wp14:anchorId="50D99FD8" wp14:editId="47D607D2">
+            <wp:extent cx="5991225" cy="7896225"/>
+            <wp:effectExtent l="0" t="0" r="9525" b="9525"/>
+            <wp:docPr id="19" name="Picture 19"/>
+            <wp:cNvGraphicFramePr>
+              <a:graphicFrameLocks xmlns:a="http://schemas.openxmlformats.org/drawingml/2006/main" noChangeAspect="1"/>
+            </wp:cNvGraphicFramePr>
+            <a:graphic xmlns:a="http://schemas.openxmlformats.org/drawingml/2006/main">
+              <a:graphicData uri="http://schemas.openxmlformats.org/drawingml/2006/picture">
+                <pic:pic xmlns:pic="http://schemas.openxmlformats.org/drawingml/2006/picture">
+                  <pic:nvPicPr>
+                    <pic:cNvPr id="1" name=""/>
+                    <pic:cNvPicPr/>
+                  </pic:nvPicPr>
+                  <pic:blipFill>
+                    <a:blip r:embed="rId22"/>
+                    <a:stretch>
+                      <a:fillRect/>
+                    </a:stretch>
+                  </pic:blipFill>
+                  <pic:spPr>
+                    <a:xfrm>
+                      <a:off x="0" y="0"/>
+                      <a:ext cx="5991225" cy="7896225"/>
+                    </a:xfrm>
+                    <a:prstGeom prst="rect">
+                      <a:avLst/>
+                    </a:prstGeom>
+                  </pic:spPr>
+                </pic:pic>
+              </a:graphicData>
+            </a:graphic>
+          </wp:inline>
+        </w:drawing>
+      </w:r>
+    </w:p>
+    <w:p>
+      <w:pPr>
+        <w:rPr>
+          <w:rFonts w:ascii="Times New Roman" w:hAnsi="Times New Roman"/>
+          <w:b/>
+          <w:sz w:val="32"/>
+          <w:szCs w:val="32"/>
+        </w:rPr>
+      </w:pPr>
+      <w:r>
+        <w:rPr>
+          <w:noProof/>
+        </w:rPr>
+        <w:lastRenderedPageBreak/>
+        <w:drawing>
+          <wp:inline distT="0" distB="0" distL="0" distR="0" wp14:anchorId="6C001D7C" wp14:editId="5B7803F3">
+            <wp:extent cx="5743575" cy="8553450"/>
+            <wp:effectExtent l="0" t="0" r="9525" b="0"/>
+            <wp:docPr id="20" name="Picture 20"/>
+            <wp:cNvGraphicFramePr>
+              <a:graphicFrameLocks xmlns:a="http://schemas.openxmlformats.org/drawingml/2006/main" noChangeAspect="1"/>
+            </wp:cNvGraphicFramePr>
+            <a:graphic xmlns:a="http://schemas.openxmlformats.org/drawingml/2006/main">
+              <a:graphicData uri="http://schemas.openxmlformats.org/drawingml/2006/picture">
+                <pic:pic xmlns:pic="http://schemas.openxmlformats.org/drawingml/2006/picture">
+                  <pic:nvPicPr>
+                    <pic:cNvPr id="1" name=""/>
+                    <pic:cNvPicPr/>
+                  </pic:nvPicPr>
+                  <pic:blipFill>
+                    <a:blip r:embed="rId23"/>
+                    <a:stretch>
+                      <a:fillRect/>
+                    </a:stretch>
+                  </pic:blipFill>
+                  <pic:spPr>
+                    <a:xfrm>
+                      <a:off x="0" y="0"/>
+                      <a:ext cx="5743575" cy="8553450"/>
+                    </a:xfrm>
+                    <a:prstGeom prst="rect">
+                      <a:avLst/>
+                    </a:prstGeom>
+                  </pic:spPr>
+                </pic:pic>
+              </a:graphicData>
+            </a:graphic>
+          </wp:inline>
+        </w:drawing>
+      </w:r>
     </w:p>
     <w:sectPr>
       <w:pgSz w:w="12240" w:h="15840"/>

--- a/Adaptation.docx
+++ b/Adaptation.docx
@@ -916,8 +916,6 @@
           </wp:inline>
         </w:drawing>
       </w:r>
-      <w:bookmarkStart w:id="0" w:name="_GoBack"/>
-      <w:bookmarkEnd w:id="0"/>
     </w:p>
     <w:p>
       <w:pPr>
@@ -1140,6 +1138,204 @@
                     <a:xfrm>
                       <a:off x="0" y="0"/>
                       <a:ext cx="5743575" cy="8553450"/>
+                    </a:xfrm>
+                    <a:prstGeom prst="rect">
+                      <a:avLst/>
+                    </a:prstGeom>
+                  </pic:spPr>
+                </pic:pic>
+              </a:graphicData>
+            </a:graphic>
+          </wp:inline>
+        </w:drawing>
+      </w:r>
+    </w:p>
+    <w:p>
+      <w:pPr>
+        <w:rPr>
+          <w:rFonts w:ascii="Times New Roman" w:hAnsi="Times New Roman"/>
+          <w:b/>
+          <w:sz w:val="32"/>
+          <w:szCs w:val="32"/>
+        </w:rPr>
+      </w:pPr>
+      <w:r>
+        <w:rPr>
+          <w:rFonts w:ascii="Times New Roman" w:hAnsi="Times New Roman"/>
+          <w:b/>
+          <w:sz w:val="32"/>
+          <w:szCs w:val="32"/>
+        </w:rPr>
+        <w:lastRenderedPageBreak/>
+        <w:t>8</w:t>
+      </w:r>
+    </w:p>
+    <w:p>
+      <w:pPr>
+        <w:rPr>
+          <w:rFonts w:ascii="Times New Roman" w:hAnsi="Times New Roman"/>
+          <w:b/>
+          <w:sz w:val="32"/>
+          <w:szCs w:val="32"/>
+        </w:rPr>
+      </w:pPr>
+      <w:r>
+        <w:rPr>
+          <w:rFonts w:ascii="Times New Roman" w:hAnsi="Times New Roman"/>
+          <w:b/>
+          <w:noProof/>
+          <w:sz w:val="32"/>
+          <w:szCs w:val="32"/>
+        </w:rPr>
+        <w:drawing>
+          <wp:inline distT="0" distB="0" distL="0" distR="0" wp14:anchorId="3EF12137" wp14:editId="1CCDA03D">
+            <wp:extent cx="5486400" cy="7781925"/>
+            <wp:effectExtent l="0" t="0" r="0" b="9525"/>
+            <wp:docPr id="25" name="Picture 25"/>
+            <wp:cNvGraphicFramePr>
+              <a:graphicFrameLocks xmlns:a="http://schemas.openxmlformats.org/drawingml/2006/main" noChangeAspect="1"/>
+            </wp:cNvGraphicFramePr>
+            <a:graphic xmlns:a="http://schemas.openxmlformats.org/drawingml/2006/main">
+              <a:graphicData uri="http://schemas.openxmlformats.org/drawingml/2006/picture">
+                <pic:pic xmlns:pic="http://schemas.openxmlformats.org/drawingml/2006/picture">
+                  <pic:nvPicPr>
+                    <pic:cNvPr id="0" name="Picture 2"/>
+                    <pic:cNvPicPr>
+                      <a:picLocks noChangeAspect="1" noChangeArrowheads="1"/>
+                    </pic:cNvPicPr>
+                  </pic:nvPicPr>
+                  <pic:blipFill>
+                    <a:blip r:embed="rId24">
+                      <a:extLst>
+                        <a:ext uri="{28A0092B-C50C-407E-A947-70E740481C1C}">
+                          <a14:useLocalDpi xmlns:a14="http://schemas.microsoft.com/office/drawing/2010/main" val="0"/>
+                        </a:ext>
+                      </a:extLst>
+                    </a:blip>
+                    <a:srcRect/>
+                    <a:stretch>
+                      <a:fillRect/>
+                    </a:stretch>
+                  </pic:blipFill>
+                  <pic:spPr bwMode="auto">
+                    <a:xfrm>
+                      <a:off x="0" y="0"/>
+                      <a:ext cx="5486400" cy="7781925"/>
+                    </a:xfrm>
+                    <a:prstGeom prst="rect">
+                      <a:avLst/>
+                    </a:prstGeom>
+                    <a:noFill/>
+                    <a:ln>
+                      <a:noFill/>
+                    </a:ln>
+                  </pic:spPr>
+                </pic:pic>
+              </a:graphicData>
+            </a:graphic>
+          </wp:inline>
+        </w:drawing>
+      </w:r>
+      <w:bookmarkStart w:id="0" w:name="_GoBack"/>
+      <w:bookmarkEnd w:id="0"/>
+    </w:p>
+    <w:p>
+      <w:pPr>
+        <w:rPr>
+          <w:rFonts w:ascii="Times New Roman" w:hAnsi="Times New Roman"/>
+          <w:b/>
+          <w:sz w:val="32"/>
+          <w:szCs w:val="32"/>
+        </w:rPr>
+      </w:pPr>
+      <w:r>
+        <w:rPr>
+          <w:rFonts w:ascii="Times New Roman" w:hAnsi="Times New Roman"/>
+          <w:b/>
+          <w:noProof/>
+          <w:sz w:val="32"/>
+          <w:szCs w:val="32"/>
+        </w:rPr>
+        <w:lastRenderedPageBreak/>
+        <w:drawing>
+          <wp:inline distT="0" distB="0" distL="0" distR="0" wp14:anchorId="1F275FB2" wp14:editId="23353588">
+            <wp:extent cx="6153150" cy="7581900"/>
+            <wp:effectExtent l="0" t="0" r="0" b="0"/>
+            <wp:docPr id="24" name="Picture 24"/>
+            <wp:cNvGraphicFramePr>
+              <a:graphicFrameLocks xmlns:a="http://schemas.openxmlformats.org/drawingml/2006/main" noChangeAspect="1"/>
+            </wp:cNvGraphicFramePr>
+            <a:graphic xmlns:a="http://schemas.openxmlformats.org/drawingml/2006/main">
+              <a:graphicData uri="http://schemas.openxmlformats.org/drawingml/2006/picture">
+                <pic:pic xmlns:pic="http://schemas.openxmlformats.org/drawingml/2006/picture">
+                  <pic:nvPicPr>
+                    <pic:cNvPr id="0" name="Picture 1"/>
+                    <pic:cNvPicPr>
+                      <a:picLocks noChangeAspect="1" noChangeArrowheads="1"/>
+                    </pic:cNvPicPr>
+                  </pic:nvPicPr>
+                  <pic:blipFill>
+                    <a:blip r:embed="rId25">
+                      <a:extLst>
+                        <a:ext uri="{28A0092B-C50C-407E-A947-70E740481C1C}">
+                          <a14:useLocalDpi xmlns:a14="http://schemas.microsoft.com/office/drawing/2010/main" val="0"/>
+                        </a:ext>
+                      </a:extLst>
+                    </a:blip>
+                    <a:srcRect/>
+                    <a:stretch>
+                      <a:fillRect/>
+                    </a:stretch>
+                  </pic:blipFill>
+                  <pic:spPr bwMode="auto">
+                    <a:xfrm>
+                      <a:off x="0" y="0"/>
+                      <a:ext cx="6153150" cy="7581900"/>
+                    </a:xfrm>
+                    <a:prstGeom prst="rect">
+                      <a:avLst/>
+                    </a:prstGeom>
+                    <a:noFill/>
+                    <a:ln>
+                      <a:noFill/>
+                    </a:ln>
+                  </pic:spPr>
+                </pic:pic>
+              </a:graphicData>
+            </a:graphic>
+          </wp:inline>
+        </w:drawing>
+      </w:r>
+      <w:r>
+        <w:rPr>
+          <w:noProof/>
+        </w:rPr>
+        <w:lastRenderedPageBreak/>
+        <w:drawing>
+          <wp:inline distT="0" distB="0" distL="0" distR="0" wp14:anchorId="1C7CD866" wp14:editId="7F5261C4">
+            <wp:extent cx="5781675" cy="3876675"/>
+            <wp:effectExtent l="0" t="0" r="9525" b="9525"/>
+            <wp:docPr id="23" name="Picture 23"/>
+            <wp:cNvGraphicFramePr>
+              <a:graphicFrameLocks xmlns:a="http://schemas.openxmlformats.org/drawingml/2006/main" noChangeAspect="1"/>
+            </wp:cNvGraphicFramePr>
+            <a:graphic xmlns:a="http://schemas.openxmlformats.org/drawingml/2006/main">
+              <a:graphicData uri="http://schemas.openxmlformats.org/drawingml/2006/picture">
+                <pic:pic xmlns:pic="http://schemas.openxmlformats.org/drawingml/2006/picture">
+                  <pic:nvPicPr>
+                    <pic:cNvPr id="1" name=""/>
+                    <pic:cNvPicPr/>
+                  </pic:nvPicPr>
+                  <pic:blipFill>
+                    <a:blip r:embed="rId26"/>
+                    <a:stretch>
+                      <a:fillRect/>
+                    </a:stretch>
+                  </pic:blipFill>
+                  <pic:spPr>
+                    <a:xfrm>
+                      <a:off x="0" y="0"/>
+                      <a:ext cx="5781675" cy="3876675"/>
                     </a:xfrm>
                     <a:prstGeom prst="rect">
                       <a:avLst/>

--- a/Adaptation.docx
+++ b/Adaptation.docx
@@ -1236,8 +1236,6 @@
           </wp:inline>
         </w:drawing>
       </w:r>
-      <w:bookmarkStart w:id="0" w:name="_GoBack"/>
-      <w:bookmarkEnd w:id="0"/>
     </w:p>
     <w:p>
       <w:pPr>
@@ -1347,6 +1345,356 @@
           </wp:inline>
         </w:drawing>
       </w:r>
+    </w:p>
+    <w:p>
+      <w:pPr>
+        <w:rPr>
+          <w:rFonts w:ascii="Times New Roman" w:hAnsi="Times New Roman"/>
+          <w:b/>
+          <w:sz w:val="32"/>
+          <w:szCs w:val="32"/>
+        </w:rPr>
+      </w:pPr>
+      <w:r>
+        <w:rPr>
+          <w:rFonts w:ascii="Times New Roman" w:hAnsi="Times New Roman"/>
+          <w:b/>
+          <w:sz w:val="32"/>
+          <w:szCs w:val="32"/>
+        </w:rPr>
+        <w:t>9</w:t>
+      </w:r>
+    </w:p>
+    <w:p>
+      <w:pPr>
+        <w:rPr>
+          <w:rFonts w:ascii="Times New Roman" w:hAnsi="Times New Roman"/>
+          <w:b/>
+          <w:sz w:val="32"/>
+          <w:szCs w:val="32"/>
+        </w:rPr>
+      </w:pPr>
+      <w:r>
+        <w:rPr>
+          <w:rFonts w:ascii="Times New Roman" w:hAnsi="Times New Roman"/>
+          <w:b/>
+          <w:noProof/>
+          <w:sz w:val="32"/>
+          <w:szCs w:val="32"/>
+        </w:rPr>
+        <w:lastRenderedPageBreak/>
+        <w:drawing>
+          <wp:inline distT="0" distB="0" distL="0" distR="0" wp14:anchorId="4CBFB841" wp14:editId="5C4CC8B3">
+            <wp:extent cx="6126480" cy="7498080"/>
+            <wp:effectExtent l="0" t="0" r="7620" b="7620"/>
+            <wp:docPr id="15" name="Picture 15"/>
+            <wp:cNvGraphicFramePr>
+              <a:graphicFrameLocks xmlns:a="http://schemas.openxmlformats.org/drawingml/2006/main" noChangeAspect="1"/>
+            </wp:cNvGraphicFramePr>
+            <a:graphic xmlns:a="http://schemas.openxmlformats.org/drawingml/2006/main">
+              <a:graphicData uri="http://schemas.openxmlformats.org/drawingml/2006/picture">
+                <pic:pic xmlns:pic="http://schemas.openxmlformats.org/drawingml/2006/picture">
+                  <pic:nvPicPr>
+                    <pic:cNvPr id="0" name="Picture 1"/>
+                    <pic:cNvPicPr>
+                      <a:picLocks noChangeAspect="1" noChangeArrowheads="1"/>
+                    </pic:cNvPicPr>
+                  </pic:nvPicPr>
+                  <pic:blipFill>
+                    <a:blip r:embed="rId27">
+                      <a:extLst>
+                        <a:ext uri="{28A0092B-C50C-407E-A947-70E740481C1C}">
+                          <a14:useLocalDpi xmlns:a14="http://schemas.microsoft.com/office/drawing/2010/main" val="0"/>
+                        </a:ext>
+                      </a:extLst>
+                    </a:blip>
+                    <a:srcRect/>
+                    <a:stretch>
+                      <a:fillRect/>
+                    </a:stretch>
+                  </pic:blipFill>
+                  <pic:spPr bwMode="auto">
+                    <a:xfrm>
+                      <a:off x="0" y="0"/>
+                      <a:ext cx="6126480" cy="7498080"/>
+                    </a:xfrm>
+                    <a:prstGeom prst="rect">
+                      <a:avLst/>
+                    </a:prstGeom>
+                    <a:noFill/>
+                    <a:ln>
+                      <a:noFill/>
+                    </a:ln>
+                  </pic:spPr>
+                </pic:pic>
+              </a:graphicData>
+            </a:graphic>
+          </wp:inline>
+        </w:drawing>
+      </w:r>
+      <w:r>
+        <w:rPr>
+          <w:rFonts w:ascii="Times New Roman" w:hAnsi="Times New Roman"/>
+          <w:b/>
+          <w:noProof/>
+          <w:sz w:val="32"/>
+          <w:szCs w:val="32"/>
+        </w:rPr>
+        <w:lastRenderedPageBreak/>
+        <w:drawing>
+          <wp:inline distT="0" distB="0" distL="0" distR="0" wp14:anchorId="710F4A3A" wp14:editId="082D06E0">
+            <wp:extent cx="6153150" cy="6143625"/>
+            <wp:effectExtent l="0" t="0" r="0" b="9525"/>
+            <wp:docPr id="16" name="Picture 16"/>
+            <wp:cNvGraphicFramePr>
+              <a:graphicFrameLocks xmlns:a="http://schemas.openxmlformats.org/drawingml/2006/main" noChangeAspect="1"/>
+            </wp:cNvGraphicFramePr>
+            <a:graphic xmlns:a="http://schemas.openxmlformats.org/drawingml/2006/main">
+              <a:graphicData uri="http://schemas.openxmlformats.org/drawingml/2006/picture">
+                <pic:pic xmlns:pic="http://schemas.openxmlformats.org/drawingml/2006/picture">
+                  <pic:nvPicPr>
+                    <pic:cNvPr id="0" name="Picture 2"/>
+                    <pic:cNvPicPr>
+                      <a:picLocks noChangeAspect="1" noChangeArrowheads="1"/>
+                    </pic:cNvPicPr>
+                  </pic:nvPicPr>
+                  <pic:blipFill>
+                    <a:blip r:embed="rId28">
+                      <a:extLst>
+                        <a:ext uri="{28A0092B-C50C-407E-A947-70E740481C1C}">
+                          <a14:useLocalDpi xmlns:a14="http://schemas.microsoft.com/office/drawing/2010/main" val="0"/>
+                        </a:ext>
+                      </a:extLst>
+                    </a:blip>
+                    <a:srcRect/>
+                    <a:stretch>
+                      <a:fillRect/>
+                    </a:stretch>
+                  </pic:blipFill>
+                  <pic:spPr bwMode="auto">
+                    <a:xfrm>
+                      <a:off x="0" y="0"/>
+                      <a:ext cx="6153150" cy="6143625"/>
+                    </a:xfrm>
+                    <a:prstGeom prst="rect">
+                      <a:avLst/>
+                    </a:prstGeom>
+                    <a:noFill/>
+                    <a:ln>
+                      <a:noFill/>
+                    </a:ln>
+                  </pic:spPr>
+                </pic:pic>
+              </a:graphicData>
+            </a:graphic>
+          </wp:inline>
+        </w:drawing>
+      </w:r>
+      <w:r>
+        <w:rPr>
+          <w:rFonts w:ascii="Times New Roman" w:hAnsi="Times New Roman"/>
+          <w:b/>
+          <w:noProof/>
+          <w:sz w:val="32"/>
+          <w:szCs w:val="32"/>
+        </w:rPr>
+        <w:lastRenderedPageBreak/>
+        <w:drawing>
+          <wp:inline distT="0" distB="0" distL="0" distR="0" wp14:anchorId="6C8E12C0" wp14:editId="1CAB275C">
+            <wp:extent cx="6153150" cy="6924675"/>
+            <wp:effectExtent l="0" t="0" r="0" b="9525"/>
+            <wp:docPr id="27" name="Picture 27"/>
+            <wp:cNvGraphicFramePr>
+              <a:graphicFrameLocks xmlns:a="http://schemas.openxmlformats.org/drawingml/2006/main" noChangeAspect="1"/>
+            </wp:cNvGraphicFramePr>
+            <a:graphic xmlns:a="http://schemas.openxmlformats.org/drawingml/2006/main">
+              <a:graphicData uri="http://schemas.openxmlformats.org/drawingml/2006/picture">
+                <pic:pic xmlns:pic="http://schemas.openxmlformats.org/drawingml/2006/picture">
+                  <pic:nvPicPr>
+                    <pic:cNvPr id="0" name="Picture 4"/>
+                    <pic:cNvPicPr>
+                      <a:picLocks noChangeAspect="1" noChangeArrowheads="1"/>
+                    </pic:cNvPicPr>
+                  </pic:nvPicPr>
+                  <pic:blipFill>
+                    <a:blip r:embed="rId29">
+                      <a:extLst>
+                        <a:ext uri="{28A0092B-C50C-407E-A947-70E740481C1C}">
+                          <a14:useLocalDpi xmlns:a14="http://schemas.microsoft.com/office/drawing/2010/main" val="0"/>
+                        </a:ext>
+                      </a:extLst>
+                    </a:blip>
+                    <a:srcRect/>
+                    <a:stretch>
+                      <a:fillRect/>
+                    </a:stretch>
+                  </pic:blipFill>
+                  <pic:spPr bwMode="auto">
+                    <a:xfrm>
+                      <a:off x="0" y="0"/>
+                      <a:ext cx="6153150" cy="6924675"/>
+                    </a:xfrm>
+                    <a:prstGeom prst="rect">
+                      <a:avLst/>
+                    </a:prstGeom>
+                    <a:noFill/>
+                    <a:ln>
+                      <a:noFill/>
+                    </a:ln>
+                  </pic:spPr>
+                </pic:pic>
+              </a:graphicData>
+            </a:graphic>
+          </wp:inline>
+        </w:drawing>
+      </w:r>
+      <w:r>
+        <w:rPr>
+          <w:rFonts w:ascii="Times New Roman" w:hAnsi="Times New Roman"/>
+          <w:b/>
+          <w:noProof/>
+          <w:sz w:val="32"/>
+          <w:szCs w:val="32"/>
+        </w:rPr>
+        <w:lastRenderedPageBreak/>
+        <w:drawing>
+          <wp:inline distT="0" distB="0" distL="0" distR="0" wp14:anchorId="7275E4AE" wp14:editId="6553AABF">
+            <wp:extent cx="6153150" cy="8086725"/>
+            <wp:effectExtent l="0" t="0" r="0" b="9525"/>
+            <wp:docPr id="28" name="Picture 28"/>
+            <wp:cNvGraphicFramePr>
+              <a:graphicFrameLocks xmlns:a="http://schemas.openxmlformats.org/drawingml/2006/main" noChangeAspect="1"/>
+            </wp:cNvGraphicFramePr>
+            <a:graphic xmlns:a="http://schemas.openxmlformats.org/drawingml/2006/main">
+              <a:graphicData uri="http://schemas.openxmlformats.org/drawingml/2006/picture">
+                <pic:pic xmlns:pic="http://schemas.openxmlformats.org/drawingml/2006/picture">
+                  <pic:nvPicPr>
+                    <pic:cNvPr id="0" name="Picture 5"/>
+                    <pic:cNvPicPr>
+                      <a:picLocks noChangeAspect="1" noChangeArrowheads="1"/>
+                    </pic:cNvPicPr>
+                  </pic:nvPicPr>
+                  <pic:blipFill>
+                    <a:blip r:embed="rId30">
+                      <a:extLst>
+                        <a:ext uri="{28A0092B-C50C-407E-A947-70E740481C1C}">
+                          <a14:useLocalDpi xmlns:a14="http://schemas.microsoft.com/office/drawing/2010/main" val="0"/>
+                        </a:ext>
+                      </a:extLst>
+                    </a:blip>
+                    <a:srcRect/>
+                    <a:stretch>
+                      <a:fillRect/>
+                    </a:stretch>
+                  </pic:blipFill>
+                  <pic:spPr bwMode="auto">
+                    <a:xfrm>
+                      <a:off x="0" y="0"/>
+                      <a:ext cx="6153150" cy="8086725"/>
+                    </a:xfrm>
+                    <a:prstGeom prst="rect">
+                      <a:avLst/>
+                    </a:prstGeom>
+                    <a:noFill/>
+                    <a:ln>
+                      <a:noFill/>
+                    </a:ln>
+                  </pic:spPr>
+                </pic:pic>
+              </a:graphicData>
+            </a:graphic>
+          </wp:inline>
+        </w:drawing>
+      </w:r>
+    </w:p>
+    <w:p>
+      <w:pPr>
+        <w:rPr>
+          <w:rFonts w:ascii="Times New Roman" w:hAnsi="Times New Roman"/>
+          <w:b/>
+          <w:sz w:val="32"/>
+          <w:szCs w:val="32"/>
+        </w:rPr>
+      </w:pPr>
+      <w:r>
+        <w:rPr>
+          <w:rFonts w:ascii="Times New Roman" w:hAnsi="Times New Roman"/>
+          <w:b/>
+          <w:noProof/>
+          <w:sz w:val="32"/>
+          <w:szCs w:val="32"/>
+        </w:rPr>
+        <w:lastRenderedPageBreak/>
+        <w:drawing>
+          <wp:inline distT="0" distB="0" distL="0" distR="0" wp14:anchorId="7CDA945E" wp14:editId="29183587">
+            <wp:extent cx="6143625" cy="7439025"/>
+            <wp:effectExtent l="0" t="0" r="9525" b="9525"/>
+            <wp:docPr id="29" name="Picture 29"/>
+            <wp:cNvGraphicFramePr>
+              <a:graphicFrameLocks xmlns:a="http://schemas.openxmlformats.org/drawingml/2006/main" noChangeAspect="1"/>
+            </wp:cNvGraphicFramePr>
+            <a:graphic xmlns:a="http://schemas.openxmlformats.org/drawingml/2006/main">
+              <a:graphicData uri="http://schemas.openxmlformats.org/drawingml/2006/picture">
+                <pic:pic xmlns:pic="http://schemas.openxmlformats.org/drawingml/2006/picture">
+                  <pic:nvPicPr>
+                    <pic:cNvPr id="0" name="Picture 6"/>
+                    <pic:cNvPicPr>
+                      <a:picLocks noChangeAspect="1" noChangeArrowheads="1"/>
+                    </pic:cNvPicPr>
+                  </pic:nvPicPr>
+                  <pic:blipFill>
+                    <a:blip r:embed="rId31">
+                      <a:extLst>
+                        <a:ext uri="{28A0092B-C50C-407E-A947-70E740481C1C}">
+                          <a14:useLocalDpi xmlns:a14="http://schemas.microsoft.com/office/drawing/2010/main" val="0"/>
+                        </a:ext>
+                      </a:extLst>
+                    </a:blip>
+                    <a:srcRect/>
+                    <a:stretch>
+                      <a:fillRect/>
+                    </a:stretch>
+                  </pic:blipFill>
+                  <pic:spPr bwMode="auto">
+                    <a:xfrm>
+                      <a:off x="0" y="0"/>
+                      <a:ext cx="6143625" cy="7439025"/>
+                    </a:xfrm>
+                    <a:prstGeom prst="rect">
+                      <a:avLst/>
+                    </a:prstGeom>
+                    <a:noFill/>
+                    <a:ln>
+                      <a:noFill/>
+                    </a:ln>
+                  </pic:spPr>
+                </pic:pic>
+              </a:graphicData>
+            </a:graphic>
+          </wp:inline>
+        </w:drawing>
+      </w:r>
+    </w:p>
+    <w:p>
+      <w:pPr>
+        <w:rPr>
+          <w:rFonts w:ascii="Times New Roman" w:hAnsi="Times New Roman"/>
+          <w:b/>
+          <w:sz w:val="32"/>
+          <w:szCs w:val="32"/>
+        </w:rPr>
+      </w:pPr>
+      <w:r>
+        <w:rPr>
+          <w:rFonts w:ascii="Times New Roman" w:hAnsi="Times New Roman"/>
+          <w:b/>
+          <w:sz w:val="32"/>
+          <w:szCs w:val="32"/>
+        </w:rPr>
+        <w:t>10</w:t>
+      </w:r>
+      <w:bookmarkStart w:id="0" w:name="_GoBack"/>
+      <w:bookmarkEnd w:id="0"/>
     </w:p>
     <w:sectPr>
       <w:pgSz w:w="12240" w:h="15840"/>

--- a/Adaptation.docx
+++ b/Adaptation.docx
@@ -1692,6 +1692,359 @@
           <w:szCs w:val="32"/>
         </w:rPr>
         <w:t>10</w:t>
+      </w:r>
+    </w:p>
+    <w:p>
+      <w:pPr>
+        <w:rPr>
+          <w:rFonts w:ascii="Times New Roman" w:hAnsi="Times New Roman"/>
+          <w:b/>
+          <w:sz w:val="32"/>
+          <w:szCs w:val="32"/>
+        </w:rPr>
+      </w:pPr>
+      <w:r>
+        <w:rPr>
+          <w:noProof/>
+        </w:rPr>
+        <w:lastRenderedPageBreak/>
+        <w:drawing>
+          <wp:inline distT="0" distB="0" distL="0" distR="0" wp14:anchorId="3DC493EE" wp14:editId="396BED19">
+            <wp:extent cx="4895850" cy="7505700"/>
+            <wp:effectExtent l="0" t="0" r="0" b="0"/>
+            <wp:docPr id="26" name="Picture 26"/>
+            <wp:cNvGraphicFramePr>
+              <a:graphicFrameLocks xmlns:a="http://schemas.openxmlformats.org/drawingml/2006/main" noChangeAspect="1"/>
+            </wp:cNvGraphicFramePr>
+            <a:graphic xmlns:a="http://schemas.openxmlformats.org/drawingml/2006/main">
+              <a:graphicData uri="http://schemas.openxmlformats.org/drawingml/2006/picture">
+                <pic:pic xmlns:pic="http://schemas.openxmlformats.org/drawingml/2006/picture">
+                  <pic:nvPicPr>
+                    <pic:cNvPr id="1" name=""/>
+                    <pic:cNvPicPr/>
+                  </pic:nvPicPr>
+                  <pic:blipFill>
+                    <a:blip r:embed="rId32"/>
+                    <a:stretch>
+                      <a:fillRect/>
+                    </a:stretch>
+                  </pic:blipFill>
+                  <pic:spPr>
+                    <a:xfrm>
+                      <a:off x="0" y="0"/>
+                      <a:ext cx="4895850" cy="7505700"/>
+                    </a:xfrm>
+                    <a:prstGeom prst="rect">
+                      <a:avLst/>
+                    </a:prstGeom>
+                  </pic:spPr>
+                </pic:pic>
+              </a:graphicData>
+            </a:graphic>
+          </wp:inline>
+        </w:drawing>
+      </w:r>
+    </w:p>
+    <w:p>
+      <w:pPr>
+        <w:rPr>
+          <w:rFonts w:ascii="Times New Roman" w:hAnsi="Times New Roman"/>
+          <w:b/>
+          <w:sz w:val="32"/>
+          <w:szCs w:val="32"/>
+        </w:rPr>
+      </w:pPr>
+      <w:r>
+        <w:rPr>
+          <w:rFonts w:ascii="Times New Roman" w:hAnsi="Times New Roman"/>
+          <w:b/>
+          <w:noProof/>
+          <w:sz w:val="32"/>
+          <w:szCs w:val="32"/>
+        </w:rPr>
+        <w:lastRenderedPageBreak/>
+        <w:drawing>
+          <wp:inline distT="0" distB="0" distL="0" distR="0" wp14:anchorId="339D1044" wp14:editId="77C0E1FD">
+            <wp:extent cx="5715000" cy="7629525"/>
+            <wp:effectExtent l="0" t="0" r="0" b="9525"/>
+            <wp:docPr id="32" name="Picture 32"/>
+            <wp:cNvGraphicFramePr>
+              <a:graphicFrameLocks xmlns:a="http://schemas.openxmlformats.org/drawingml/2006/main" noChangeAspect="1"/>
+            </wp:cNvGraphicFramePr>
+            <a:graphic xmlns:a="http://schemas.openxmlformats.org/drawingml/2006/main">
+              <a:graphicData uri="http://schemas.openxmlformats.org/drawingml/2006/picture">
+                <pic:pic xmlns:pic="http://schemas.openxmlformats.org/drawingml/2006/picture">
+                  <pic:nvPicPr>
+                    <pic:cNvPr id="0" name="Picture 3"/>
+                    <pic:cNvPicPr>
+                      <a:picLocks noChangeAspect="1" noChangeArrowheads="1"/>
+                    </pic:cNvPicPr>
+                  </pic:nvPicPr>
+                  <pic:blipFill>
+                    <a:blip r:embed="rId33">
+                      <a:extLst>
+                        <a:ext uri="{28A0092B-C50C-407E-A947-70E740481C1C}">
+                          <a14:useLocalDpi xmlns:a14="http://schemas.microsoft.com/office/drawing/2010/main" val="0"/>
+                        </a:ext>
+                      </a:extLst>
+                    </a:blip>
+                    <a:srcRect/>
+                    <a:stretch>
+                      <a:fillRect/>
+                    </a:stretch>
+                  </pic:blipFill>
+                  <pic:spPr bwMode="auto">
+                    <a:xfrm>
+                      <a:off x="0" y="0"/>
+                      <a:ext cx="5715000" cy="7629525"/>
+                    </a:xfrm>
+                    <a:prstGeom prst="rect">
+                      <a:avLst/>
+                    </a:prstGeom>
+                    <a:noFill/>
+                    <a:ln>
+                      <a:noFill/>
+                    </a:ln>
+                  </pic:spPr>
+                </pic:pic>
+              </a:graphicData>
+            </a:graphic>
+          </wp:inline>
+        </w:drawing>
+      </w:r>
+      <w:r>
+        <w:rPr>
+          <w:rFonts w:ascii="Times New Roman" w:hAnsi="Times New Roman"/>
+          <w:b/>
+          <w:noProof/>
+          <w:sz w:val="32"/>
+          <w:szCs w:val="32"/>
+        </w:rPr>
+        <w:lastRenderedPageBreak/>
+        <w:drawing>
+          <wp:inline distT="0" distB="0" distL="0" distR="0" wp14:anchorId="0765FC1F" wp14:editId="1071E479">
+            <wp:extent cx="5724525" cy="7629525"/>
+            <wp:effectExtent l="0" t="0" r="9525" b="9525"/>
+            <wp:docPr id="33" name="Picture 33"/>
+            <wp:cNvGraphicFramePr>
+              <a:graphicFrameLocks xmlns:a="http://schemas.openxmlformats.org/drawingml/2006/main" noChangeAspect="1"/>
+            </wp:cNvGraphicFramePr>
+            <a:graphic xmlns:a="http://schemas.openxmlformats.org/drawingml/2006/main">
+              <a:graphicData uri="http://schemas.openxmlformats.org/drawingml/2006/picture">
+                <pic:pic xmlns:pic="http://schemas.openxmlformats.org/drawingml/2006/picture">
+                  <pic:nvPicPr>
+                    <pic:cNvPr id="0" name="Picture 4"/>
+                    <pic:cNvPicPr>
+                      <a:picLocks noChangeAspect="1" noChangeArrowheads="1"/>
+                    </pic:cNvPicPr>
+                  </pic:nvPicPr>
+                  <pic:blipFill>
+                    <a:blip r:embed="rId34">
+                      <a:extLst>
+                        <a:ext uri="{28A0092B-C50C-407E-A947-70E740481C1C}">
+                          <a14:useLocalDpi xmlns:a14="http://schemas.microsoft.com/office/drawing/2010/main" val="0"/>
+                        </a:ext>
+                      </a:extLst>
+                    </a:blip>
+                    <a:srcRect/>
+                    <a:stretch>
+                      <a:fillRect/>
+                    </a:stretch>
+                  </pic:blipFill>
+                  <pic:spPr bwMode="auto">
+                    <a:xfrm>
+                      <a:off x="0" y="0"/>
+                      <a:ext cx="5724525" cy="7629525"/>
+                    </a:xfrm>
+                    <a:prstGeom prst="rect">
+                      <a:avLst/>
+                    </a:prstGeom>
+                    <a:noFill/>
+                    <a:ln>
+                      <a:noFill/>
+                    </a:ln>
+                  </pic:spPr>
+                </pic:pic>
+              </a:graphicData>
+            </a:graphic>
+          </wp:inline>
+        </w:drawing>
+      </w:r>
+      <w:r>
+        <w:rPr>
+          <w:rFonts w:ascii="Times New Roman" w:hAnsi="Times New Roman"/>
+          <w:b/>
+          <w:noProof/>
+          <w:sz w:val="32"/>
+          <w:szCs w:val="32"/>
+        </w:rPr>
+        <w:lastRenderedPageBreak/>
+        <w:drawing>
+          <wp:inline distT="0" distB="0" distL="0" distR="0" wp14:anchorId="204CF94C" wp14:editId="42DD3041">
+            <wp:extent cx="5772150" cy="8543925"/>
+            <wp:effectExtent l="0" t="0" r="0" b="9525"/>
+            <wp:docPr id="34" name="Picture 34"/>
+            <wp:cNvGraphicFramePr>
+              <a:graphicFrameLocks xmlns:a="http://schemas.openxmlformats.org/drawingml/2006/main" noChangeAspect="1"/>
+            </wp:cNvGraphicFramePr>
+            <a:graphic xmlns:a="http://schemas.openxmlformats.org/drawingml/2006/main">
+              <a:graphicData uri="http://schemas.openxmlformats.org/drawingml/2006/picture">
+                <pic:pic xmlns:pic="http://schemas.openxmlformats.org/drawingml/2006/picture">
+                  <pic:nvPicPr>
+                    <pic:cNvPr id="0" name="Picture 5"/>
+                    <pic:cNvPicPr>
+                      <a:picLocks noChangeAspect="1" noChangeArrowheads="1"/>
+                    </pic:cNvPicPr>
+                  </pic:nvPicPr>
+                  <pic:blipFill>
+                    <a:blip r:embed="rId35">
+                      <a:extLst>
+                        <a:ext uri="{28A0092B-C50C-407E-A947-70E740481C1C}">
+                          <a14:useLocalDpi xmlns:a14="http://schemas.microsoft.com/office/drawing/2010/main" val="0"/>
+                        </a:ext>
+                      </a:extLst>
+                    </a:blip>
+                    <a:srcRect/>
+                    <a:stretch>
+                      <a:fillRect/>
+                    </a:stretch>
+                  </pic:blipFill>
+                  <pic:spPr bwMode="auto">
+                    <a:xfrm>
+                      <a:off x="0" y="0"/>
+                      <a:ext cx="5772150" cy="8543925"/>
+                    </a:xfrm>
+                    <a:prstGeom prst="rect">
+                      <a:avLst/>
+                    </a:prstGeom>
+                    <a:noFill/>
+                    <a:ln>
+                      <a:noFill/>
+                    </a:ln>
+                  </pic:spPr>
+                </pic:pic>
+              </a:graphicData>
+            </a:graphic>
+          </wp:inline>
+        </w:drawing>
+      </w:r>
+      <w:r>
+        <w:rPr>
+          <w:rFonts w:ascii="Times New Roman" w:hAnsi="Times New Roman"/>
+          <w:b/>
+          <w:noProof/>
+          <w:sz w:val="32"/>
+          <w:szCs w:val="32"/>
+        </w:rPr>
+        <w:lastRenderedPageBreak/>
+        <w:drawing>
+          <wp:inline distT="0" distB="0" distL="0" distR="0" wp14:anchorId="6ADA43BF" wp14:editId="3D93D609">
+            <wp:extent cx="5381625" cy="7343775"/>
+            <wp:effectExtent l="0" t="0" r="9525" b="9525"/>
+            <wp:docPr id="35" name="Picture 35"/>
+            <wp:cNvGraphicFramePr>
+              <a:graphicFrameLocks xmlns:a="http://schemas.openxmlformats.org/drawingml/2006/main" noChangeAspect="1"/>
+            </wp:cNvGraphicFramePr>
+            <a:graphic xmlns:a="http://schemas.openxmlformats.org/drawingml/2006/main">
+              <a:graphicData uri="http://schemas.openxmlformats.org/drawingml/2006/picture">
+                <pic:pic xmlns:pic="http://schemas.openxmlformats.org/drawingml/2006/picture">
+                  <pic:nvPicPr>
+                    <pic:cNvPr id="0" name="Picture 6"/>
+                    <pic:cNvPicPr>
+                      <a:picLocks noChangeAspect="1" noChangeArrowheads="1"/>
+                    </pic:cNvPicPr>
+                  </pic:nvPicPr>
+                  <pic:blipFill>
+                    <a:blip r:embed="rId36">
+                      <a:extLst>
+                        <a:ext uri="{28A0092B-C50C-407E-A947-70E740481C1C}">
+                          <a14:useLocalDpi xmlns:a14="http://schemas.microsoft.com/office/drawing/2010/main" val="0"/>
+                        </a:ext>
+                      </a:extLst>
+                    </a:blip>
+                    <a:srcRect/>
+                    <a:stretch>
+                      <a:fillRect/>
+                    </a:stretch>
+                  </pic:blipFill>
+                  <pic:spPr bwMode="auto">
+                    <a:xfrm>
+                      <a:off x="0" y="0"/>
+                      <a:ext cx="5381625" cy="7343775"/>
+                    </a:xfrm>
+                    <a:prstGeom prst="rect">
+                      <a:avLst/>
+                    </a:prstGeom>
+                    <a:noFill/>
+                    <a:ln>
+                      <a:noFill/>
+                    </a:ln>
+                  </pic:spPr>
+                </pic:pic>
+              </a:graphicData>
+            </a:graphic>
+          </wp:inline>
+        </w:drawing>
+      </w:r>
+      <w:r>
+        <w:rPr>
+          <w:noProof/>
+        </w:rPr>
+        <w:lastRenderedPageBreak/>
+        <w:drawing>
+          <wp:inline distT="0" distB="0" distL="0" distR="0" wp14:anchorId="72664D45" wp14:editId="59AF506B">
+            <wp:extent cx="5734050" cy="7639050"/>
+            <wp:effectExtent l="0" t="0" r="0" b="0"/>
+            <wp:docPr id="36" name="Picture 36"/>
+            <wp:cNvGraphicFramePr>
+              <a:graphicFrameLocks xmlns:a="http://schemas.openxmlformats.org/drawingml/2006/main" noChangeAspect="1"/>
+            </wp:cNvGraphicFramePr>
+            <a:graphic xmlns:a="http://schemas.openxmlformats.org/drawingml/2006/main">
+              <a:graphicData uri="http://schemas.openxmlformats.org/drawingml/2006/picture">
+                <pic:pic xmlns:pic="http://schemas.openxmlformats.org/drawingml/2006/picture">
+                  <pic:nvPicPr>
+                    <pic:cNvPr id="1" name=""/>
+                    <pic:cNvPicPr/>
+                  </pic:nvPicPr>
+                  <pic:blipFill>
+                    <a:blip r:embed="rId37"/>
+                    <a:stretch>
+                      <a:fillRect/>
+                    </a:stretch>
+                  </pic:blipFill>
+                  <pic:spPr>
+                    <a:xfrm>
+                      <a:off x="0" y="0"/>
+                      <a:ext cx="5734050" cy="7639050"/>
+                    </a:xfrm>
+                    <a:prstGeom prst="rect">
+                      <a:avLst/>
+                    </a:prstGeom>
+                  </pic:spPr>
+                </pic:pic>
+              </a:graphicData>
+            </a:graphic>
+          </wp:inline>
+        </w:drawing>
+      </w:r>
+    </w:p>
+    <w:p>
+      <w:pPr>
+        <w:rPr>
+          <w:rFonts w:ascii="Times New Roman" w:hAnsi="Times New Roman"/>
+          <w:b/>
+          <w:sz w:val="32"/>
+          <w:szCs w:val="32"/>
+        </w:rPr>
+      </w:pPr>
+      <w:r>
+        <w:rPr>
+          <w:rFonts w:ascii="Times New Roman" w:hAnsi="Times New Roman"/>
+          <w:b/>
+          <w:sz w:val="32"/>
+          <w:szCs w:val="32"/>
+        </w:rPr>
+        <w:t>11</w:t>
       </w:r>
       <w:bookmarkStart w:id="0" w:name="_GoBack"/>
       <w:bookmarkEnd w:id="0"/>

--- a/Adaptation.docx
+++ b/Adaptation.docx
@@ -2045,6 +2045,284 @@
           <w:szCs w:val="32"/>
         </w:rPr>
         <w:t>11</w:t>
+      </w:r>
+    </w:p>
+    <w:p>
+      <w:pPr>
+        <w:rPr>
+          <w:rFonts w:ascii="Times New Roman" w:hAnsi="Times New Roman"/>
+          <w:b/>
+          <w:sz w:val="32"/>
+          <w:szCs w:val="32"/>
+        </w:rPr>
+      </w:pPr>
+      <w:r>
+        <w:rPr>
+          <w:noProof/>
+        </w:rPr>
+        <w:lastRenderedPageBreak/>
+        <w:drawing>
+          <wp:inline distT="0" distB="0" distL="0" distR="0" wp14:anchorId="33CD6A32" wp14:editId="6A6FE23E">
+            <wp:extent cx="5886450" cy="8543925"/>
+            <wp:effectExtent l="0" t="0" r="0" b="9525"/>
+            <wp:docPr id="30" name="Picture 30"/>
+            <wp:cNvGraphicFramePr>
+              <a:graphicFrameLocks xmlns:a="http://schemas.openxmlformats.org/drawingml/2006/main" noChangeAspect="1"/>
+            </wp:cNvGraphicFramePr>
+            <a:graphic xmlns:a="http://schemas.openxmlformats.org/drawingml/2006/main">
+              <a:graphicData uri="http://schemas.openxmlformats.org/drawingml/2006/picture">
+                <pic:pic xmlns:pic="http://schemas.openxmlformats.org/drawingml/2006/picture">
+                  <pic:nvPicPr>
+                    <pic:cNvPr id="1" name=""/>
+                    <pic:cNvPicPr/>
+                  </pic:nvPicPr>
+                  <pic:blipFill>
+                    <a:blip r:embed="rId38"/>
+                    <a:stretch>
+                      <a:fillRect/>
+                    </a:stretch>
+                  </pic:blipFill>
+                  <pic:spPr>
+                    <a:xfrm>
+                      <a:off x="0" y="0"/>
+                      <a:ext cx="5886450" cy="8543925"/>
+                    </a:xfrm>
+                    <a:prstGeom prst="rect">
+                      <a:avLst/>
+                    </a:prstGeom>
+                  </pic:spPr>
+                </pic:pic>
+              </a:graphicData>
+            </a:graphic>
+          </wp:inline>
+        </w:drawing>
+      </w:r>
+    </w:p>
+    <w:p>
+      <w:pPr>
+        <w:rPr>
+          <w:rFonts w:ascii="Times New Roman" w:hAnsi="Times New Roman"/>
+          <w:b/>
+          <w:sz w:val="32"/>
+          <w:szCs w:val="32"/>
+        </w:rPr>
+      </w:pPr>
+      <w:r>
+        <w:rPr>
+          <w:rFonts w:ascii="Times New Roman" w:hAnsi="Times New Roman"/>
+          <w:b/>
+          <w:noProof/>
+          <w:sz w:val="32"/>
+          <w:szCs w:val="32"/>
+        </w:rPr>
+        <w:lastRenderedPageBreak/>
+        <w:drawing>
+          <wp:inline distT="0" distB="0" distL="0" distR="0" wp14:anchorId="618FF2DF" wp14:editId="07118322">
+            <wp:extent cx="6143625" cy="6543675"/>
+            <wp:effectExtent l="0" t="0" r="9525" b="9525"/>
+            <wp:docPr id="31" name="Picture 31"/>
+            <wp:cNvGraphicFramePr>
+              <a:graphicFrameLocks xmlns:a="http://schemas.openxmlformats.org/drawingml/2006/main" noChangeAspect="1"/>
+            </wp:cNvGraphicFramePr>
+            <a:graphic xmlns:a="http://schemas.openxmlformats.org/drawingml/2006/main">
+              <a:graphicData uri="http://schemas.openxmlformats.org/drawingml/2006/picture">
+                <pic:pic xmlns:pic="http://schemas.openxmlformats.org/drawingml/2006/picture">
+                  <pic:nvPicPr>
+                    <pic:cNvPr id="0" name="Picture 1"/>
+                    <pic:cNvPicPr>
+                      <a:picLocks noChangeAspect="1" noChangeArrowheads="1"/>
+                    </pic:cNvPicPr>
+                  </pic:nvPicPr>
+                  <pic:blipFill>
+                    <a:blip r:embed="rId39">
+                      <a:extLst>
+                        <a:ext uri="{28A0092B-C50C-407E-A947-70E740481C1C}">
+                          <a14:useLocalDpi xmlns:a14="http://schemas.microsoft.com/office/drawing/2010/main" val="0"/>
+                        </a:ext>
+                      </a:extLst>
+                    </a:blip>
+                    <a:srcRect/>
+                    <a:stretch>
+                      <a:fillRect/>
+                    </a:stretch>
+                  </pic:blipFill>
+                  <pic:spPr bwMode="auto">
+                    <a:xfrm>
+                      <a:off x="0" y="0"/>
+                      <a:ext cx="6143625" cy="6543675"/>
+                    </a:xfrm>
+                    <a:prstGeom prst="rect">
+                      <a:avLst/>
+                    </a:prstGeom>
+                    <a:noFill/>
+                    <a:ln>
+                      <a:noFill/>
+                    </a:ln>
+                  </pic:spPr>
+                </pic:pic>
+              </a:graphicData>
+            </a:graphic>
+          </wp:inline>
+        </w:drawing>
+      </w:r>
+      <w:r>
+        <w:rPr>
+          <w:rFonts w:ascii="Times New Roman" w:hAnsi="Times New Roman"/>
+          <w:b/>
+          <w:noProof/>
+          <w:sz w:val="32"/>
+          <w:szCs w:val="32"/>
+        </w:rPr>
+        <w:lastRenderedPageBreak/>
+        <w:drawing>
+          <wp:inline distT="0" distB="0" distL="0" distR="0" wp14:anchorId="2C025021" wp14:editId="445D795F">
+            <wp:extent cx="6153150" cy="5391150"/>
+            <wp:effectExtent l="0" t="0" r="0" b="0"/>
+            <wp:docPr id="37" name="Picture 37"/>
+            <wp:cNvGraphicFramePr>
+              <a:graphicFrameLocks xmlns:a="http://schemas.openxmlformats.org/drawingml/2006/main" noChangeAspect="1"/>
+            </wp:cNvGraphicFramePr>
+            <a:graphic xmlns:a="http://schemas.openxmlformats.org/drawingml/2006/main">
+              <a:graphicData uri="http://schemas.openxmlformats.org/drawingml/2006/picture">
+                <pic:pic xmlns:pic="http://schemas.openxmlformats.org/drawingml/2006/picture">
+                  <pic:nvPicPr>
+                    <pic:cNvPr id="0" name="Picture 2"/>
+                    <pic:cNvPicPr>
+                      <a:picLocks noChangeAspect="1" noChangeArrowheads="1"/>
+                    </pic:cNvPicPr>
+                  </pic:nvPicPr>
+                  <pic:blipFill rotWithShape="1">
+                    <a:blip r:embed="rId40">
+                      <a:extLst>
+                        <a:ext uri="{28A0092B-C50C-407E-A947-70E740481C1C}">
+                          <a14:useLocalDpi xmlns:a14="http://schemas.microsoft.com/office/drawing/2010/main" val="0"/>
+                        </a:ext>
+                      </a:extLst>
+                    </a:blip>
+                    <a:srcRect b="12248"/>
+                    <a:stretch/>
+                  </pic:blipFill>
+                  <pic:spPr bwMode="auto">
+                    <a:xfrm>
+                      <a:off x="0" y="0"/>
+                      <a:ext cx="6153150" cy="5391150"/>
+                    </a:xfrm>
+                    <a:prstGeom prst="rect">
+                      <a:avLst/>
+                    </a:prstGeom>
+                    <a:noFill/>
+                    <a:ln>
+                      <a:noFill/>
+                    </a:ln>
+                    <a:extLst>
+                      <a:ext uri="{53640926-AAD7-44D8-BBD7-CCE9431645EC}">
+                        <a14:shadowObscured xmlns:a14="http://schemas.microsoft.com/office/drawing/2010/main"/>
+                      </a:ext>
+                    </a:extLst>
+                  </pic:spPr>
+                </pic:pic>
+              </a:graphicData>
+            </a:graphic>
+          </wp:inline>
+        </w:drawing>
+      </w:r>
+      <w:r>
+        <w:rPr>
+          <w:rFonts w:ascii="Times New Roman" w:hAnsi="Times New Roman"/>
+          <w:b/>
+          <w:noProof/>
+          <w:sz w:val="32"/>
+          <w:szCs w:val="32"/>
+        </w:rPr>
+        <w:lastRenderedPageBreak/>
+        <w:drawing>
+          <wp:inline distT="0" distB="0" distL="0" distR="0" wp14:anchorId="42DC1A16" wp14:editId="67771D0F">
+            <wp:extent cx="6153150" cy="6334125"/>
+            <wp:effectExtent l="0" t="0" r="0" b="9525"/>
+            <wp:docPr id="38" name="Picture 38"/>
+            <wp:cNvGraphicFramePr>
+              <a:graphicFrameLocks xmlns:a="http://schemas.openxmlformats.org/drawingml/2006/main" noChangeAspect="1"/>
+            </wp:cNvGraphicFramePr>
+            <a:graphic xmlns:a="http://schemas.openxmlformats.org/drawingml/2006/main">
+              <a:graphicData uri="http://schemas.openxmlformats.org/drawingml/2006/picture">
+                <pic:pic xmlns:pic="http://schemas.openxmlformats.org/drawingml/2006/picture">
+                  <pic:nvPicPr>
+                    <pic:cNvPr id="0" name="Picture 3"/>
+                    <pic:cNvPicPr>
+                      <a:picLocks noChangeAspect="1" noChangeArrowheads="1"/>
+                    </pic:cNvPicPr>
+                  </pic:nvPicPr>
+                  <pic:blipFill>
+                    <a:blip r:embed="rId41">
+                      <a:extLst>
+                        <a:ext uri="{28A0092B-C50C-407E-A947-70E740481C1C}">
+                          <a14:useLocalDpi xmlns:a14="http://schemas.microsoft.com/office/drawing/2010/main" val="0"/>
+                        </a:ext>
+                      </a:extLst>
+                    </a:blip>
+                    <a:srcRect/>
+                    <a:stretch>
+                      <a:fillRect/>
+                    </a:stretch>
+                  </pic:blipFill>
+                  <pic:spPr bwMode="auto">
+                    <a:xfrm>
+                      <a:off x="0" y="0"/>
+                      <a:ext cx="6153150" cy="6334125"/>
+                    </a:xfrm>
+                    <a:prstGeom prst="rect">
+                      <a:avLst/>
+                    </a:prstGeom>
+                    <a:noFill/>
+                    <a:ln>
+                      <a:noFill/>
+                    </a:ln>
+                  </pic:spPr>
+                </pic:pic>
+              </a:graphicData>
+            </a:graphic>
+          </wp:inline>
+        </w:drawing>
+      </w:r>
+      <w:r>
+        <w:rPr>
+          <w:noProof/>
+        </w:rPr>
+        <w:drawing>
+          <wp:inline distT="0" distB="0" distL="0" distR="0" wp14:anchorId="0BA67A72" wp14:editId="6E9A6F11">
+            <wp:extent cx="6152515" cy="1918335"/>
+            <wp:effectExtent l="0" t="0" r="635" b="5715"/>
+            <wp:docPr id="39" name="Picture 39"/>
+            <wp:cNvGraphicFramePr>
+              <a:graphicFrameLocks xmlns:a="http://schemas.openxmlformats.org/drawingml/2006/main" noChangeAspect="1"/>
+            </wp:cNvGraphicFramePr>
+            <a:graphic xmlns:a="http://schemas.openxmlformats.org/drawingml/2006/main">
+              <a:graphicData uri="http://schemas.openxmlformats.org/drawingml/2006/picture">
+                <pic:pic xmlns:pic="http://schemas.openxmlformats.org/drawingml/2006/picture">
+                  <pic:nvPicPr>
+                    <pic:cNvPr id="1" name=""/>
+                    <pic:cNvPicPr/>
+                  </pic:nvPicPr>
+                  <pic:blipFill>
+                    <a:blip r:embed="rId42"/>
+                    <a:stretch>
+                      <a:fillRect/>
+                    </a:stretch>
+                  </pic:blipFill>
+                  <pic:spPr>
+                    <a:xfrm>
+                      <a:off x="0" y="0"/>
+                      <a:ext cx="6152515" cy="1918335"/>
+                    </a:xfrm>
+                    <a:prstGeom prst="rect">
+                      <a:avLst/>
+                    </a:prstGeom>
+                  </pic:spPr>
+                </pic:pic>
+              </a:graphicData>
+            </a:graphic>
+          </wp:inline>
+        </w:drawing>
       </w:r>
       <w:bookmarkStart w:id="0" w:name="_GoBack"/>
       <w:bookmarkEnd w:id="0"/>
